--- a/documentation/PluginMerge/PluginMerge.docx
+++ b/documentation/PluginMerge/PluginMerge.docx
@@ -4,7 +4,7 @@
   <w:body>
     <w:p>
       <w:pPr>
-        <w:pStyle w:val="Title"/>
+        <w:pStyle w:val="Titel"/>
         <w:rPr>
           <w:lang w:val="en-GB"/>
         </w:rPr>
@@ -18,7 +18,7 @@
     </w:p>
     <w:p>
       <w:pPr>
-        <w:pStyle w:val="Heading1"/>
+        <w:pStyle w:val="berschrift1"/>
         <w:rPr>
           <w:lang w:val="en-GB"/>
         </w:rPr>
@@ -45,7 +45,7 @@
     </w:p>
     <w:p>
       <w:pPr>
-        <w:pStyle w:val="ListParagraph"/>
+        <w:pStyle w:val="Listenabsatz"/>
         <w:numPr>
           <w:ilvl w:val="0"/>
           <w:numId w:val="6"/>
@@ -69,7 +69,7 @@
     </w:p>
     <w:p>
       <w:pPr>
-        <w:pStyle w:val="ListParagraph"/>
+        <w:pStyle w:val="Listenabsatz"/>
         <w:numPr>
           <w:ilvl w:val="0"/>
           <w:numId w:val="6"/>
@@ -86,7 +86,7 @@
     </w:p>
     <w:p>
       <w:pPr>
-        <w:pStyle w:val="ListParagraph"/>
+        <w:pStyle w:val="Listenabsatz"/>
         <w:numPr>
           <w:ilvl w:val="0"/>
           <w:numId w:val="7"/>
@@ -103,7 +103,7 @@
     </w:p>
     <w:p>
       <w:pPr>
-        <w:pStyle w:val="ListParagraph"/>
+        <w:pStyle w:val="Listenabsatz"/>
         <w:numPr>
           <w:ilvl w:val="0"/>
           <w:numId w:val="7"/>
@@ -115,7 +115,7 @@
     </w:p>
     <w:p>
       <w:pPr>
-        <w:pStyle w:val="ListParagraph"/>
+        <w:pStyle w:val="Listenabsatz"/>
         <w:numPr>
           <w:ilvl w:val="1"/>
           <w:numId w:val="7"/>
@@ -127,7 +127,7 @@
     </w:p>
     <w:p>
       <w:pPr>
-        <w:pStyle w:val="ListParagraph"/>
+        <w:pStyle w:val="Listenabsatz"/>
         <w:numPr>
           <w:ilvl w:val="1"/>
           <w:numId w:val="7"/>
@@ -142,7 +142,7 @@
     </w:p>
     <w:p>
       <w:pPr>
-        <w:pStyle w:val="ListParagraph"/>
+        <w:pStyle w:val="Listenabsatz"/>
         <w:numPr>
           <w:ilvl w:val="0"/>
           <w:numId w:val="7"/>
@@ -154,7 +154,7 @@
     </w:p>
     <w:p>
       <w:pPr>
-        <w:pStyle w:val="ListParagraph"/>
+        <w:pStyle w:val="Listenabsatz"/>
         <w:numPr>
           <w:ilvl w:val="0"/>
           <w:numId w:val="7"/>
@@ -171,7 +171,7 @@
     </w:p>
     <w:p>
       <w:pPr>
-        <w:pStyle w:val="ListParagraph"/>
+        <w:pStyle w:val="Listenabsatz"/>
         <w:numPr>
           <w:ilvl w:val="0"/>
           <w:numId w:val="10"/>
@@ -183,7 +183,7 @@
     </w:p>
     <w:p>
       <w:pPr>
-        <w:pStyle w:val="ListParagraph"/>
+        <w:pStyle w:val="Listenabsatz"/>
         <w:numPr>
           <w:ilvl w:val="0"/>
           <w:numId w:val="10"/>
@@ -195,7 +195,7 @@
     </w:p>
     <w:p>
       <w:pPr>
-        <w:pStyle w:val="ListParagraph"/>
+        <w:pStyle w:val="Listenabsatz"/>
         <w:numPr>
           <w:ilvl w:val="0"/>
           <w:numId w:val="10"/>
@@ -207,7 +207,7 @@
     </w:p>
     <w:p>
       <w:pPr>
-        <w:pStyle w:val="ListParagraph"/>
+        <w:pStyle w:val="Listenabsatz"/>
         <w:numPr>
           <w:ilvl w:val="0"/>
           <w:numId w:val="10"/>
@@ -215,71 +215,83 @@
       </w:pPr>
       <w:r>
         <w:t>Umstellung zuerst in eigenem Repository?</w:t>
+      </w:r>
+    </w:p>
+    <w:p>
+      <w:r>
+        <w:t>Versioning</w:t>
+      </w:r>
+    </w:p>
+    <w:p>
+      <w:pPr>
+        <w:pStyle w:val="Listenabsatz"/>
+        <w:numPr>
+          <w:ilvl w:val="0"/>
+          <w:numId w:val="11"/>
+        </w:numPr>
+      </w:pPr>
+      <w:r>
+        <w:t>Entfernen von Versionsnummer bei Assemblies, da zuviele Increments und zu grob granular</w:t>
+      </w:r>
+    </w:p>
+    <w:p>
+      <w:pPr>
+        <w:pStyle w:val="Listenabsatz"/>
+        <w:numPr>
+          <w:ilvl w:val="0"/>
+          <w:numId w:val="11"/>
+        </w:numPr>
+      </w:pPr>
+      <w:r>
+        <w:t>BackwardsCompatibility bzgl. File laden wie bisher, nur bei Reproduzierbarkeit</w:t>
+      </w:r>
+    </w:p>
+    <w:p>
+      <w:pPr>
+        <w:pStyle w:val="Listenabsatz"/>
+        <w:numPr>
+          <w:ilvl w:val="0"/>
+          <w:numId w:val="11"/>
+        </w:numPr>
+      </w:pPr>
+      <w:r>
+        <w:t>Version in Namespaces verwalten? Dadurch 2 Versionen eines Algorithmus möglich</w:t>
+      </w:r>
+    </w:p>
+    <w:p>
+      <w:pPr>
+        <w:pStyle w:val="Listenabsatz"/>
+        <w:numPr>
+          <w:ilvl w:val="0"/>
+          <w:numId w:val="11"/>
+        </w:numPr>
+      </w:pPr>
+      <w:r>
+        <w:t>ItemAttribute mit Version erweitern?</w:t>
+      </w:r>
+    </w:p>
+    <w:p>
+      <w:pPr>
+        <w:pStyle w:val="Listenabsatz"/>
+        <w:numPr>
+          <w:ilvl w:val="0"/>
+          <w:numId w:val="11"/>
+        </w:numPr>
+      </w:pPr>
+      <w:r>
+        <w:t>Signing mit strong name entfernen</w:t>
       </w:r>
       <w:bookmarkStart w:id="0" w:name="_GoBack"/>
       <w:bookmarkEnd w:id="0"/>
     </w:p>
     <w:p>
       <w:r>
-        <w:t>Versioning</w:t>
-      </w:r>
-    </w:p>
-    <w:p>
-      <w:pPr>
-        <w:pStyle w:val="ListParagraph"/>
-        <w:numPr>
-          <w:ilvl w:val="0"/>
-          <w:numId w:val="11"/>
-        </w:numPr>
-      </w:pPr>
-      <w:r>
-        <w:t>Entfernen von Versionsnummer bei Assemblies, da zuviele Increments und zu grob granular</w:t>
-      </w:r>
-    </w:p>
-    <w:p>
-      <w:pPr>
-        <w:pStyle w:val="ListParagraph"/>
-        <w:numPr>
-          <w:ilvl w:val="0"/>
-          <w:numId w:val="11"/>
-        </w:numPr>
-      </w:pPr>
-      <w:r>
-        <w:t>BackwardsCompatibility bzgl. File laden wie bisher, nur bei Reproduzierbarkeit</w:t>
-      </w:r>
-    </w:p>
-    <w:p>
-      <w:pPr>
-        <w:pStyle w:val="ListParagraph"/>
-        <w:numPr>
-          <w:ilvl w:val="0"/>
-          <w:numId w:val="11"/>
-        </w:numPr>
-      </w:pPr>
-      <w:r>
-        <w:t>Version in Namespaces verwalten? Dadurch 2 Versionen eines Algorithmus möglich</w:t>
-      </w:r>
-    </w:p>
-    <w:p>
-      <w:pPr>
-        <w:pStyle w:val="ListParagraph"/>
-        <w:numPr>
-          <w:ilvl w:val="0"/>
-          <w:numId w:val="11"/>
-        </w:numPr>
-      </w:pPr>
-      <w:r>
-        <w:t>ItemAttribute mit Version erweitern?</w:t>
-      </w:r>
-    </w:p>
-    <w:p>
-      <w:r>
         <w:t>TRAC</w:t>
       </w:r>
     </w:p>
     <w:p>
       <w:pPr>
-        <w:pStyle w:val="ListParagraph"/>
+        <w:pStyle w:val="Listenabsatz"/>
         <w:numPr>
           <w:ilvl w:val="0"/>
           <w:numId w:val="16"/>
@@ -289,11 +301,28 @@
         <w:t>Nur auf sources</w:t>
       </w:r>
     </w:p>
+    <w:p>
+      <w:pPr>
+        <w:pStyle w:val="berschrift1"/>
+      </w:pPr>
+      <w:r>
+        <w:t>Entscheidung</w:t>
+      </w:r>
+    </w:p>
+    <w:p>
+      <w:r>
+        <w:t>.Views -&gt; .UI</w:t>
+      </w:r>
+    </w:p>
+    <w:p>
+      <w:r>
+        <w:t>NormalDistributedRandom durch ALGLIB ersetzen</w:t>
+      </w:r>
+    </w:p>
     <w:p/>
-    <w:p/>
-    <w:p>
-      <w:pPr>
-        <w:pStyle w:val="Heading1"/>
+    <w:p>
+      <w:pPr>
+        <w:pStyle w:val="berschrift1"/>
       </w:pPr>
       <w:r>
         <w:t>Projects / Plugins / Assemblies</w:t>
@@ -314,7 +343,7 @@
     </w:p>
     <w:p>
       <w:pPr>
-        <w:pStyle w:val="ListParagraph"/>
+        <w:pStyle w:val="Listenabsatz"/>
         <w:numPr>
           <w:ilvl w:val="0"/>
           <w:numId w:val="5"/>
@@ -329,7 +358,7 @@
     </w:p>
     <w:p>
       <w:pPr>
-        <w:pStyle w:val="ListParagraph"/>
+        <w:pStyle w:val="Listenabsatz"/>
         <w:numPr>
           <w:ilvl w:val="0"/>
           <w:numId w:val="5"/>
@@ -360,7 +389,7 @@
     </w:p>
     <w:p>
       <w:pPr>
-        <w:pStyle w:val="ListParagraph"/>
+        <w:pStyle w:val="Listenabsatz"/>
         <w:numPr>
           <w:ilvl w:val="0"/>
           <w:numId w:val="2"/>
@@ -373,26 +402,27 @@
         <w:rPr>
           <w:lang w:val="en-GB"/>
         </w:rPr>
+        <w:lastRenderedPageBreak/>
         <w:t>…..</w:t>
       </w:r>
     </w:p>
     <w:p>
       <w:pPr>
-        <w:pStyle w:val="ListParagraph"/>
+        <w:pStyle w:val="Listenabsatz"/>
         <w:numPr>
           <w:ilvl w:val="0"/>
           <w:numId w:val="2"/>
         </w:numPr>
-        <w:rPr>
-          <w:lang w:val="en-GB"/>
-        </w:rPr>
-      </w:pPr>
-      <w:r>
-        <w:rPr>
-          <w:lang w:val="en-GB"/>
-        </w:rPr>
+      </w:pPr>
+      <w:r>
         <w:t>ILmerge?</w:t>
       </w:r>
+      <w:r>
+        <w:t xml:space="preserve"> -&gt; nein, aber nur ein transportplugin</w:t>
+      </w:r>
+      <w:r>
+        <w:t>, unterfolder für libraries</w:t>
+      </w:r>
     </w:p>
     <w:p>
       <w:pPr>
@@ -427,7 +457,7 @@
     </w:p>
     <w:p>
       <w:pPr>
-        <w:pStyle w:val="ListParagraph"/>
+        <w:pStyle w:val="Listenabsatz"/>
         <w:numPr>
           <w:ilvl w:val="0"/>
           <w:numId w:val="1"/>
@@ -440,13 +470,12 @@
         <w:rPr>
           <w:lang w:val="en-GB"/>
         </w:rPr>
-        <w:lastRenderedPageBreak/>
         <w:t>Base.plugin</w:t>
       </w:r>
     </w:p>
     <w:p>
       <w:pPr>
-        <w:pStyle w:val="ListParagraph"/>
+        <w:pStyle w:val="Listenabsatz"/>
         <w:numPr>
           <w:ilvl w:val="0"/>
           <w:numId w:val="1"/>
@@ -464,7 +493,7 @@
     </w:p>
     <w:p>
       <w:pPr>
-        <w:pStyle w:val="ListParagraph"/>
+        <w:pStyle w:val="Listenabsatz"/>
         <w:numPr>
           <w:ilvl w:val="1"/>
           <w:numId w:val="1"/>
@@ -482,7 +511,7 @@
     </w:p>
     <w:p>
       <w:pPr>
-        <w:pStyle w:val="ListParagraph"/>
+        <w:pStyle w:val="Listenabsatz"/>
         <w:numPr>
           <w:ilvl w:val="0"/>
           <w:numId w:val="1"/>
@@ -500,7 +529,7 @@
     </w:p>
     <w:p>
       <w:pPr>
-        <w:pStyle w:val="ListParagraph"/>
+        <w:pStyle w:val="Listenabsatz"/>
         <w:numPr>
           <w:ilvl w:val="0"/>
           <w:numId w:val="1"/>
@@ -518,7 +547,7 @@
     </w:p>
     <w:p>
       <w:pPr>
-        <w:pStyle w:val="ListParagraph"/>
+        <w:pStyle w:val="Listenabsatz"/>
         <w:numPr>
           <w:ilvl w:val="1"/>
           <w:numId w:val="1"/>
@@ -536,7 +565,7 @@
     </w:p>
     <w:p>
       <w:pPr>
-        <w:pStyle w:val="ListParagraph"/>
+        <w:pStyle w:val="Listenabsatz"/>
         <w:numPr>
           <w:ilvl w:val="0"/>
           <w:numId w:val="1"/>
@@ -554,6 +583,24 @@
     </w:p>
     <w:p>
       <w:pPr>
+        <w:pStyle w:val="Listenabsatz"/>
+        <w:numPr>
+          <w:ilvl w:val="0"/>
+          <w:numId w:val="1"/>
+        </w:numPr>
+        <w:rPr>
+          <w:lang w:val="en-GB"/>
+        </w:rPr>
+      </w:pPr>
+      <w:r>
+        <w:rPr>
+          <w:lang w:val="en-GB"/>
+        </w:rPr>
+        <w:t>Collections</w:t>
+      </w:r>
+    </w:p>
+    <w:p>
+      <w:pPr>
         <w:rPr>
           <w:lang w:val="en-GB"/>
         </w:rPr>
@@ -573,7 +620,7 @@
     </w:p>
     <w:p>
       <w:pPr>
-        <w:pStyle w:val="ListParagraph"/>
+        <w:pStyle w:val="Listenabsatz"/>
         <w:numPr>
           <w:ilvl w:val="0"/>
           <w:numId w:val="3"/>
@@ -591,7 +638,7 @@
     </w:p>
     <w:p>
       <w:pPr>
-        <w:pStyle w:val="ListParagraph"/>
+        <w:pStyle w:val="Listenabsatz"/>
         <w:numPr>
           <w:ilvl w:val="0"/>
           <w:numId w:val="3"/>
@@ -621,7 +668,7 @@
     </w:p>
     <w:p>
       <w:pPr>
-        <w:pStyle w:val="ListParagraph"/>
+        <w:pStyle w:val="Listenabsatz"/>
         <w:numPr>
           <w:ilvl w:val="0"/>
           <w:numId w:val="3"/>
@@ -639,7 +686,7 @@
     </w:p>
     <w:p>
       <w:pPr>
-        <w:pStyle w:val="ListParagraph"/>
+        <w:pStyle w:val="Listenabsatz"/>
         <w:numPr>
           <w:ilvl w:val="0"/>
           <w:numId w:val="3"/>
@@ -676,7 +723,7 @@
     </w:p>
     <w:p>
       <w:pPr>
-        <w:pStyle w:val="ListParagraph"/>
+        <w:pStyle w:val="Listenabsatz"/>
         <w:numPr>
           <w:ilvl w:val="0"/>
           <w:numId w:val="8"/>
@@ -694,7 +741,7 @@
     </w:p>
     <w:p>
       <w:pPr>
-        <w:pStyle w:val="ListParagraph"/>
+        <w:pStyle w:val="Listenabsatz"/>
         <w:numPr>
           <w:ilvl w:val="1"/>
           <w:numId w:val="8"/>
@@ -712,7 +759,7 @@
     </w:p>
     <w:p>
       <w:pPr>
-        <w:pStyle w:val="ListParagraph"/>
+        <w:pStyle w:val="Listenabsatz"/>
         <w:numPr>
           <w:ilvl w:val="1"/>
           <w:numId w:val="8"/>
@@ -730,7 +777,7 @@
     </w:p>
     <w:p>
       <w:pPr>
-        <w:pStyle w:val="ListParagraph"/>
+        <w:pStyle w:val="Listenabsatz"/>
         <w:numPr>
           <w:ilvl w:val="1"/>
           <w:numId w:val="8"/>
@@ -748,7 +795,7 @@
     </w:p>
     <w:p>
       <w:pPr>
-        <w:pStyle w:val="ListParagraph"/>
+        <w:pStyle w:val="Listenabsatz"/>
         <w:numPr>
           <w:ilvl w:val="0"/>
           <w:numId w:val="8"/>
@@ -766,7 +813,7 @@
     </w:p>
     <w:p>
       <w:pPr>
-        <w:pStyle w:val="ListParagraph"/>
+        <w:pStyle w:val="Listenabsatz"/>
         <w:numPr>
           <w:ilvl w:val="0"/>
           <w:numId w:val="8"/>
@@ -784,7 +831,7 @@
     </w:p>
     <w:p>
       <w:pPr>
-        <w:pStyle w:val="ListParagraph"/>
+        <w:pStyle w:val="Listenabsatz"/>
         <w:numPr>
           <w:ilvl w:val="0"/>
           <w:numId w:val="8"/>
@@ -802,7 +849,7 @@
     </w:p>
     <w:p>
       <w:pPr>
-        <w:pStyle w:val="ListParagraph"/>
+        <w:pStyle w:val="Listenabsatz"/>
         <w:numPr>
           <w:ilvl w:val="0"/>
           <w:numId w:val="8"/>
@@ -820,7 +867,7 @@
     </w:p>
     <w:p>
       <w:pPr>
-        <w:pStyle w:val="ListParagraph"/>
+        <w:pStyle w:val="Listenabsatz"/>
         <w:numPr>
           <w:ilvl w:val="0"/>
           <w:numId w:val="8"/>
@@ -838,7 +885,7 @@
     </w:p>
     <w:p>
       <w:pPr>
-        <w:pStyle w:val="ListParagraph"/>
+        <w:pStyle w:val="Listenabsatz"/>
         <w:numPr>
           <w:ilvl w:val="0"/>
           <w:numId w:val="8"/>
@@ -856,7 +903,7 @@
     </w:p>
     <w:p>
       <w:pPr>
-        <w:pStyle w:val="ListParagraph"/>
+        <w:pStyle w:val="Listenabsatz"/>
         <w:numPr>
           <w:ilvl w:val="0"/>
           <w:numId w:val="8"/>
@@ -874,7 +921,7 @@
     </w:p>
     <w:p>
       <w:pPr>
-        <w:pStyle w:val="ListParagraph"/>
+        <w:pStyle w:val="Listenabsatz"/>
         <w:numPr>
           <w:ilvl w:val="0"/>
           <w:numId w:val="8"/>
@@ -892,7 +939,7 @@
     </w:p>
     <w:p>
       <w:pPr>
-        <w:pStyle w:val="ListParagraph"/>
+        <w:pStyle w:val="Listenabsatz"/>
         <w:numPr>
           <w:ilvl w:val="0"/>
           <w:numId w:val="8"/>
@@ -910,7 +957,7 @@
     </w:p>
     <w:p>
       <w:pPr>
-        <w:pStyle w:val="ListParagraph"/>
+        <w:pStyle w:val="Listenabsatz"/>
         <w:numPr>
           <w:ilvl w:val="0"/>
           <w:numId w:val="8"/>
@@ -941,7 +988,7 @@
     </w:p>
     <w:p>
       <w:pPr>
-        <w:pStyle w:val="ListParagraph"/>
+        <w:pStyle w:val="Listenabsatz"/>
         <w:numPr>
           <w:ilvl w:val="0"/>
           <w:numId w:val="9"/>
@@ -959,7 +1006,7 @@
     </w:p>
     <w:p>
       <w:pPr>
-        <w:pStyle w:val="ListParagraph"/>
+        <w:pStyle w:val="Listenabsatz"/>
         <w:numPr>
           <w:ilvl w:val="1"/>
           <w:numId w:val="9"/>
@@ -977,7 +1024,7 @@
     </w:p>
     <w:p>
       <w:pPr>
-        <w:pStyle w:val="ListParagraph"/>
+        <w:pStyle w:val="Listenabsatz"/>
         <w:numPr>
           <w:ilvl w:val="1"/>
           <w:numId w:val="9"/>
@@ -995,7 +1042,7 @@
     </w:p>
     <w:p>
       <w:pPr>
-        <w:pStyle w:val="ListParagraph"/>
+        <w:pStyle w:val="Listenabsatz"/>
         <w:numPr>
           <w:ilvl w:val="1"/>
           <w:numId w:val="9"/>
@@ -1013,7 +1060,7 @@
     </w:p>
     <w:p>
       <w:pPr>
-        <w:pStyle w:val="ListParagraph"/>
+        <w:pStyle w:val="Listenabsatz"/>
         <w:numPr>
           <w:ilvl w:val="1"/>
           <w:numId w:val="9"/>
@@ -1031,7 +1078,7 @@
     </w:p>
     <w:p>
       <w:pPr>
-        <w:pStyle w:val="ListParagraph"/>
+        <w:pStyle w:val="Listenabsatz"/>
         <w:numPr>
           <w:ilvl w:val="1"/>
           <w:numId w:val="9"/>
@@ -1049,7 +1096,7 @@
     </w:p>
     <w:p>
       <w:pPr>
-        <w:pStyle w:val="ListParagraph"/>
+        <w:pStyle w:val="Listenabsatz"/>
         <w:numPr>
           <w:ilvl w:val="0"/>
           <w:numId w:val="9"/>
@@ -1067,7 +1114,7 @@
     </w:p>
     <w:p>
       <w:pPr>
-        <w:pStyle w:val="ListParagraph"/>
+        <w:pStyle w:val="Listenabsatz"/>
         <w:numPr>
           <w:ilvl w:val="0"/>
           <w:numId w:val="9"/>
@@ -1091,6 +1138,14 @@
     </w:p>
     <w:p>
       <w:pPr>
+        <w:pStyle w:val="Listenabsatz"/>
+        <w:rPr>
+          <w:lang w:val="en-GB"/>
+        </w:rPr>
+      </w:pPr>
+    </w:p>
+    <w:p>
+      <w:pPr>
         <w:rPr>
           <w:lang w:val="en-GB"/>
         </w:rPr>
@@ -1104,7 +1159,7 @@
     </w:p>
     <w:p>
       <w:pPr>
-        <w:pStyle w:val="ListParagraph"/>
+        <w:pStyle w:val="Listenabsatz"/>
         <w:numPr>
           <w:ilvl w:val="0"/>
           <w:numId w:val="9"/>
@@ -1117,12 +1172,13 @@
         <w:rPr>
           <w:lang w:val="en-GB"/>
         </w:rPr>
+        <w:lastRenderedPageBreak/>
         <w:t>DataPreprocessing merge Content + Views</w:t>
       </w:r>
     </w:p>
     <w:p>
       <w:pPr>
-        <w:pStyle w:val="ListParagraph"/>
+        <w:pStyle w:val="Listenabsatz"/>
         <w:numPr>
           <w:ilvl w:val="0"/>
           <w:numId w:val="9"/>
@@ -1148,6 +1204,37 @@
         <w:rPr>
           <w:lang w:val="en-GB"/>
         </w:rPr>
+        <w:t>Instances:</w:t>
+      </w:r>
+    </w:p>
+    <w:p>
+      <w:pPr>
+        <w:pStyle w:val="Listenabsatz"/>
+        <w:numPr>
+          <w:ilvl w:val="0"/>
+          <w:numId w:val="17"/>
+        </w:numPr>
+        <w:rPr>
+          <w:lang w:val="en-GB"/>
+        </w:rPr>
+      </w:pPr>
+      <w:r>
+        <w:rPr>
+          <w:lang w:val="en-GB"/>
+        </w:rPr>
+        <w:t>Alle projekte mergen</w:t>
+      </w:r>
+    </w:p>
+    <w:p>
+      <w:pPr>
+        <w:rPr>
+          <w:lang w:val="en-GB"/>
+        </w:rPr>
+      </w:pPr>
+      <w:r>
+        <w:rPr>
+          <w:lang w:val="en-GB"/>
+        </w:rPr>
         <w:t>HeuristicLab.exe</w:t>
       </w:r>
     </w:p>
@@ -1166,7 +1253,7 @@
     </w:p>
     <w:p>
       <w:pPr>
-        <w:pStyle w:val="ListParagraph"/>
+        <w:pStyle w:val="Listenabsatz"/>
         <w:numPr>
           <w:ilvl w:val="0"/>
           <w:numId w:val="9"/>
@@ -1184,7 +1271,7 @@
     </w:p>
     <w:p>
       <w:pPr>
-        <w:pStyle w:val="ListParagraph"/>
+        <w:pStyle w:val="Listenabsatz"/>
         <w:numPr>
           <w:ilvl w:val="0"/>
           <w:numId w:val="9"/>
@@ -1197,13 +1284,12 @@
         <w:rPr>
           <w:lang w:val="en-GB"/>
         </w:rPr>
-        <w:lastRenderedPageBreak/>
         <w:t>HeuristicLab.Clients</w:t>
       </w:r>
     </w:p>
     <w:p>
       <w:pPr>
-        <w:pStyle w:val="ListParagraph"/>
+        <w:pStyle w:val="Listenabsatz"/>
         <w:numPr>
           <w:ilvl w:val="0"/>
           <w:numId w:val="9"/>
@@ -1216,7 +1302,7 @@
     <w:p/>
     <w:p>
       <w:pPr>
-        <w:pStyle w:val="Heading1"/>
+        <w:pStyle w:val="berschrift1"/>
       </w:pPr>
       <w:r>
         <w:t>Assemblies</w:t>
@@ -1224,7 +1310,7 @@
     </w:p>
     <w:p>
       <w:pPr>
-        <w:pStyle w:val="ListParagraph"/>
+        <w:pStyle w:val="Listenabsatz"/>
         <w:numPr>
           <w:ilvl w:val="0"/>
           <w:numId w:val="15"/>
@@ -1236,7 +1322,7 @@
     </w:p>
     <w:p>
       <w:pPr>
-        <w:pStyle w:val="ListParagraph"/>
+        <w:pStyle w:val="Listenabsatz"/>
         <w:numPr>
           <w:ilvl w:val="0"/>
           <w:numId w:val="15"/>
@@ -1251,7 +1337,7 @@
     </w:p>
     <w:p>
       <w:pPr>
-        <w:pStyle w:val="ListParagraph"/>
+        <w:pStyle w:val="Listenabsatz"/>
         <w:numPr>
           <w:ilvl w:val="0"/>
           <w:numId w:val="15"/>
@@ -1263,7 +1349,7 @@
     </w:p>
     <w:p>
       <w:pPr>
-        <w:pStyle w:val="ListParagraph"/>
+        <w:pStyle w:val="Listenabsatz"/>
         <w:numPr>
           <w:ilvl w:val="0"/>
           <w:numId w:val="15"/>
@@ -1275,7 +1361,7 @@
     </w:p>
     <w:p>
       <w:pPr>
-        <w:pStyle w:val="ListParagraph"/>
+        <w:pStyle w:val="Listenabsatz"/>
         <w:numPr>
           <w:ilvl w:val="0"/>
           <w:numId w:val="15"/>
@@ -1287,7 +1373,7 @@
     </w:p>
     <w:p>
       <w:pPr>
-        <w:pStyle w:val="ListParagraph"/>
+        <w:pStyle w:val="Listenabsatz"/>
         <w:numPr>
           <w:ilvl w:val="0"/>
           <w:numId w:val="15"/>
@@ -1299,7 +1385,7 @@
     </w:p>
     <w:p>
       <w:pPr>
-        <w:pStyle w:val="ListParagraph"/>
+        <w:pStyle w:val="Listenabsatz"/>
         <w:numPr>
           <w:ilvl w:val="0"/>
           <w:numId w:val="15"/>
@@ -1311,7 +1397,7 @@
     </w:p>
     <w:p>
       <w:pPr>
-        <w:pStyle w:val="ListParagraph"/>
+        <w:pStyle w:val="Listenabsatz"/>
         <w:numPr>
           <w:ilvl w:val="0"/>
           <w:numId w:val="15"/>
@@ -1323,7 +1409,7 @@
     </w:p>
     <w:p>
       <w:pPr>
-        <w:pStyle w:val="ListParagraph"/>
+        <w:pStyle w:val="Listenabsatz"/>
         <w:numPr>
           <w:ilvl w:val="0"/>
           <w:numId w:val="15"/>
@@ -1335,7 +1421,7 @@
     </w:p>
     <w:p>
       <w:pPr>
-        <w:pStyle w:val="ListParagraph"/>
+        <w:pStyle w:val="Listenabsatz"/>
         <w:numPr>
           <w:ilvl w:val="0"/>
           <w:numId w:val="15"/>
@@ -1347,7 +1433,7 @@
     </w:p>
     <w:p>
       <w:pPr>
-        <w:pStyle w:val="ListParagraph"/>
+        <w:pStyle w:val="Listenabsatz"/>
         <w:numPr>
           <w:ilvl w:val="0"/>
           <w:numId w:val="15"/>
@@ -1359,7 +1445,7 @@
     </w:p>
     <w:p>
       <w:pPr>
-        <w:pStyle w:val="ListParagraph"/>
+        <w:pStyle w:val="Listenabsatz"/>
         <w:numPr>
           <w:ilvl w:val="0"/>
           <w:numId w:val="15"/>
@@ -1371,7 +1457,7 @@
     </w:p>
     <w:p>
       <w:pPr>
-        <w:pStyle w:val="ListParagraph"/>
+        <w:pStyle w:val="Listenabsatz"/>
         <w:numPr>
           <w:ilvl w:val="0"/>
           <w:numId w:val="15"/>
@@ -2411,6 +2497,119 @@
     </w:lvl>
   </w:abstractNum>
   <w:abstractNum w:abstractNumId="9" w15:restartNumberingAfterBreak="0">
+    <w:nsid w:val="35663D08"/>
+    <w:multiLevelType w:val="hybridMultilevel"/>
+    <w:tmpl w:val="40402D22"/>
+    <w:lvl w:ilvl="0" w:tplc="04070001">
+      <w:start w:val="1"/>
+      <w:numFmt w:val="bullet"/>
+      <w:lvlText w:val=""/>
+      <w:lvlJc w:val="left"/>
+      <w:pPr>
+        <w:ind w:left="720" w:hanging="360"/>
+      </w:pPr>
+      <w:rPr>
+        <w:rFonts w:ascii="Symbol" w:hAnsi="Symbol" w:hint="default"/>
+      </w:rPr>
+    </w:lvl>
+    <w:lvl w:ilvl="1" w:tplc="04070003" w:tentative="1">
+      <w:start w:val="1"/>
+      <w:numFmt w:val="bullet"/>
+      <w:lvlText w:val="o"/>
+      <w:lvlJc w:val="left"/>
+      <w:pPr>
+        <w:ind w:left="1440" w:hanging="360"/>
+      </w:pPr>
+      <w:rPr>
+        <w:rFonts w:ascii="Courier New" w:hAnsi="Courier New" w:cs="Courier New" w:hint="default"/>
+      </w:rPr>
+    </w:lvl>
+    <w:lvl w:ilvl="2" w:tplc="04070005" w:tentative="1">
+      <w:start w:val="1"/>
+      <w:numFmt w:val="bullet"/>
+      <w:lvlText w:val=""/>
+      <w:lvlJc w:val="left"/>
+      <w:pPr>
+        <w:ind w:left="2160" w:hanging="360"/>
+      </w:pPr>
+      <w:rPr>
+        <w:rFonts w:ascii="Wingdings" w:hAnsi="Wingdings" w:hint="default"/>
+      </w:rPr>
+    </w:lvl>
+    <w:lvl w:ilvl="3" w:tplc="04070001" w:tentative="1">
+      <w:start w:val="1"/>
+      <w:numFmt w:val="bullet"/>
+      <w:lvlText w:val=""/>
+      <w:lvlJc w:val="left"/>
+      <w:pPr>
+        <w:ind w:left="2880" w:hanging="360"/>
+      </w:pPr>
+      <w:rPr>
+        <w:rFonts w:ascii="Symbol" w:hAnsi="Symbol" w:hint="default"/>
+      </w:rPr>
+    </w:lvl>
+    <w:lvl w:ilvl="4" w:tplc="04070003" w:tentative="1">
+      <w:start w:val="1"/>
+      <w:numFmt w:val="bullet"/>
+      <w:lvlText w:val="o"/>
+      <w:lvlJc w:val="left"/>
+      <w:pPr>
+        <w:ind w:left="3600" w:hanging="360"/>
+      </w:pPr>
+      <w:rPr>
+        <w:rFonts w:ascii="Courier New" w:hAnsi="Courier New" w:cs="Courier New" w:hint="default"/>
+      </w:rPr>
+    </w:lvl>
+    <w:lvl w:ilvl="5" w:tplc="04070005" w:tentative="1">
+      <w:start w:val="1"/>
+      <w:numFmt w:val="bullet"/>
+      <w:lvlText w:val=""/>
+      <w:lvlJc w:val="left"/>
+      <w:pPr>
+        <w:ind w:left="4320" w:hanging="360"/>
+      </w:pPr>
+      <w:rPr>
+        <w:rFonts w:ascii="Wingdings" w:hAnsi="Wingdings" w:hint="default"/>
+      </w:rPr>
+    </w:lvl>
+    <w:lvl w:ilvl="6" w:tplc="04070001" w:tentative="1">
+      <w:start w:val="1"/>
+      <w:numFmt w:val="bullet"/>
+      <w:lvlText w:val=""/>
+      <w:lvlJc w:val="left"/>
+      <w:pPr>
+        <w:ind w:left="5040" w:hanging="360"/>
+      </w:pPr>
+      <w:rPr>
+        <w:rFonts w:ascii="Symbol" w:hAnsi="Symbol" w:hint="default"/>
+      </w:rPr>
+    </w:lvl>
+    <w:lvl w:ilvl="7" w:tplc="04070003" w:tentative="1">
+      <w:start w:val="1"/>
+      <w:numFmt w:val="bullet"/>
+      <w:lvlText w:val="o"/>
+      <w:lvlJc w:val="left"/>
+      <w:pPr>
+        <w:ind w:left="5760" w:hanging="360"/>
+      </w:pPr>
+      <w:rPr>
+        <w:rFonts w:ascii="Courier New" w:hAnsi="Courier New" w:cs="Courier New" w:hint="default"/>
+      </w:rPr>
+    </w:lvl>
+    <w:lvl w:ilvl="8" w:tplc="04070005" w:tentative="1">
+      <w:start w:val="1"/>
+      <w:numFmt w:val="bullet"/>
+      <w:lvlText w:val=""/>
+      <w:lvlJc w:val="left"/>
+      <w:pPr>
+        <w:ind w:left="6480" w:hanging="360"/>
+      </w:pPr>
+      <w:rPr>
+        <w:rFonts w:ascii="Wingdings" w:hAnsi="Wingdings" w:hint="default"/>
+      </w:rPr>
+    </w:lvl>
+  </w:abstractNum>
+  <w:abstractNum w:abstractNumId="10" w15:restartNumberingAfterBreak="0">
     <w:nsid w:val="35FA7BD6"/>
     <w:multiLevelType w:val="hybridMultilevel"/>
     <w:tmpl w:val="95544490"/>
@@ -2523,7 +2722,7 @@
       </w:rPr>
     </w:lvl>
   </w:abstractNum>
-  <w:abstractNum w:abstractNumId="10" w15:restartNumberingAfterBreak="0">
+  <w:abstractNum w:abstractNumId="11" w15:restartNumberingAfterBreak="0">
     <w:nsid w:val="498D5C61"/>
     <w:multiLevelType w:val="hybridMultilevel"/>
     <w:tmpl w:val="963E4464"/>
@@ -2636,7 +2835,7 @@
       </w:rPr>
     </w:lvl>
   </w:abstractNum>
-  <w:abstractNum w:abstractNumId="11" w15:restartNumberingAfterBreak="0">
+  <w:abstractNum w:abstractNumId="12" w15:restartNumberingAfterBreak="0">
     <w:nsid w:val="504C4A21"/>
     <w:multiLevelType w:val="hybridMultilevel"/>
     <w:tmpl w:val="2CE6C942"/>
@@ -2749,7 +2948,7 @@
       </w:rPr>
     </w:lvl>
   </w:abstractNum>
-  <w:abstractNum w:abstractNumId="12" w15:restartNumberingAfterBreak="0">
+  <w:abstractNum w:abstractNumId="13" w15:restartNumberingAfterBreak="0">
     <w:nsid w:val="64E86BD3"/>
     <w:multiLevelType w:val="hybridMultilevel"/>
     <w:tmpl w:val="B4828DB8"/>
@@ -2862,7 +3061,7 @@
       </w:rPr>
     </w:lvl>
   </w:abstractNum>
-  <w:abstractNum w:abstractNumId="13" w15:restartNumberingAfterBreak="0">
+  <w:abstractNum w:abstractNumId="14" w15:restartNumberingAfterBreak="0">
     <w:nsid w:val="6CA41D1C"/>
     <w:multiLevelType w:val="hybridMultilevel"/>
     <w:tmpl w:val="E1947794"/>
@@ -2975,7 +3174,7 @@
       </w:rPr>
     </w:lvl>
   </w:abstractNum>
-  <w:abstractNum w:abstractNumId="14" w15:restartNumberingAfterBreak="0">
+  <w:abstractNum w:abstractNumId="15" w15:restartNumberingAfterBreak="0">
     <w:nsid w:val="71093B98"/>
     <w:multiLevelType w:val="hybridMultilevel"/>
     <w:tmpl w:val="D164787E"/>
@@ -3088,7 +3287,7 @@
       </w:rPr>
     </w:lvl>
   </w:abstractNum>
-  <w:abstractNum w:abstractNumId="15" w15:restartNumberingAfterBreak="0">
+  <w:abstractNum w:abstractNumId="16" w15:restartNumberingAfterBreak="0">
     <w:nsid w:val="7ADF0437"/>
     <w:multiLevelType w:val="hybridMultilevel"/>
     <w:tmpl w:val="D5B89134"/>
@@ -3208,7 +3407,7 @@
     <w:abstractNumId w:val="1"/>
   </w:num>
   <w:num w:numId="3">
-    <w:abstractNumId w:val="12"/>
+    <w:abstractNumId w:val="13"/>
   </w:num>
   <w:num w:numId="4">
     <w:abstractNumId w:val="5"/>
@@ -3217,13 +3416,13 @@
     <w:abstractNumId w:val="3"/>
   </w:num>
   <w:num w:numId="6">
-    <w:abstractNumId w:val="11"/>
+    <w:abstractNumId w:val="12"/>
   </w:num>
   <w:num w:numId="7">
-    <w:abstractNumId w:val="9"/>
+    <w:abstractNumId w:val="10"/>
   </w:num>
   <w:num w:numId="8">
-    <w:abstractNumId w:val="13"/>
+    <w:abstractNumId w:val="14"/>
   </w:num>
   <w:num w:numId="9">
     <w:abstractNumId w:val="0"/>
@@ -3232,13 +3431,13 @@
     <w:abstractNumId w:val="6"/>
   </w:num>
   <w:num w:numId="11">
-    <w:abstractNumId w:val="10"/>
+    <w:abstractNumId w:val="11"/>
   </w:num>
   <w:num w:numId="12">
     <w:abstractNumId w:val="2"/>
   </w:num>
   <w:num w:numId="13">
-    <w:abstractNumId w:val="14"/>
+    <w:abstractNumId w:val="15"/>
   </w:num>
   <w:num w:numId="14">
     <w:abstractNumId w:val="7"/>
@@ -3247,7 +3446,10 @@
     <w:abstractNumId w:val="4"/>
   </w:num>
   <w:num w:numId="16">
-    <w:abstractNumId w:val="15"/>
+    <w:abstractNumId w:val="16"/>
+  </w:num>
+  <w:num w:numId="17">
+    <w:abstractNumId w:val="9"/>
   </w:num>
 </w:numbering>
 </file>
@@ -3642,15 +3844,15 @@
     <w:lsdException w:name="List Table 6 Colorful Accent 6" w:uiPriority="51"/>
     <w:lsdException w:name="List Table 7 Colorful Accent 6" w:uiPriority="52"/>
   </w:latentStyles>
-  <w:style w:type="paragraph" w:default="1" w:styleId="Normal">
+  <w:style w:type="paragraph" w:default="1" w:styleId="Standard">
     <w:name w:val="Normal"/>
     <w:qFormat/>
   </w:style>
-  <w:style w:type="paragraph" w:styleId="Heading1">
+  <w:style w:type="paragraph" w:styleId="berschrift1">
     <w:name w:val="heading 1"/>
-    <w:basedOn w:val="Normal"/>
-    <w:next w:val="Normal"/>
-    <w:link w:val="Heading1Char"/>
+    <w:basedOn w:val="Standard"/>
+    <w:next w:val="Standard"/>
+    <w:link w:val="berschrift1Zchn"/>
     <w:uiPriority w:val="9"/>
     <w:qFormat/>
     <w:rsid w:val="00983F4B"/>
@@ -3667,13 +3869,13 @@
       <w:szCs w:val="32"/>
     </w:rPr>
   </w:style>
-  <w:style w:type="character" w:default="1" w:styleId="DefaultParagraphFont">
+  <w:style w:type="character" w:default="1" w:styleId="Absatz-Standardschriftart">
     <w:name w:val="Default Paragraph Font"/>
     <w:uiPriority w:val="1"/>
     <w:semiHidden/>
     <w:unhideWhenUsed/>
   </w:style>
-  <w:style w:type="table" w:default="1" w:styleId="TableNormal">
+  <w:style w:type="table" w:default="1" w:styleId="NormaleTabelle">
     <w:name w:val="Normal Table"/>
     <w:uiPriority w:val="99"/>
     <w:semiHidden/>
@@ -3688,15 +3890,15 @@
       </w:tblCellMar>
     </w:tblPr>
   </w:style>
-  <w:style w:type="numbering" w:default="1" w:styleId="NoList">
+  <w:style w:type="numbering" w:default="1" w:styleId="KeineListe">
     <w:name w:val="No List"/>
     <w:uiPriority w:val="99"/>
     <w:semiHidden/>
     <w:unhideWhenUsed/>
   </w:style>
-  <w:style w:type="paragraph" w:styleId="ListParagraph">
+  <w:style w:type="paragraph" w:styleId="Listenabsatz">
     <w:name w:val="List Paragraph"/>
-    <w:basedOn w:val="Normal"/>
+    <w:basedOn w:val="Standard"/>
     <w:uiPriority w:val="34"/>
     <w:qFormat/>
     <w:rsid w:val="00897C7F"/>
@@ -3705,10 +3907,10 @@
       <w:contextualSpacing/>
     </w:pPr>
   </w:style>
-  <w:style w:type="character" w:customStyle="1" w:styleId="Heading1Char">
-    <w:name w:val="Heading 1 Char"/>
-    <w:basedOn w:val="DefaultParagraphFont"/>
-    <w:link w:val="Heading1"/>
+  <w:style w:type="character" w:customStyle="1" w:styleId="berschrift1Zchn">
+    <w:name w:val="Überschrift 1 Zchn"/>
+    <w:basedOn w:val="Absatz-Standardschriftart"/>
+    <w:link w:val="berschrift1"/>
     <w:uiPriority w:val="9"/>
     <w:rsid w:val="00983F4B"/>
     <w:rPr>
@@ -3718,11 +3920,11 @@
       <w:szCs w:val="32"/>
     </w:rPr>
   </w:style>
-  <w:style w:type="paragraph" w:styleId="Title">
+  <w:style w:type="paragraph" w:styleId="Titel">
     <w:name w:val="Title"/>
-    <w:basedOn w:val="Normal"/>
-    <w:next w:val="Normal"/>
-    <w:link w:val="TitleChar"/>
+    <w:basedOn w:val="Standard"/>
+    <w:next w:val="Standard"/>
+    <w:link w:val="TitelZchn"/>
     <w:uiPriority w:val="10"/>
     <w:qFormat/>
     <w:rsid w:val="00983F4B"/>
@@ -3738,10 +3940,10 @@
       <w:szCs w:val="56"/>
     </w:rPr>
   </w:style>
-  <w:style w:type="character" w:customStyle="1" w:styleId="TitleChar">
-    <w:name w:val="Title Char"/>
-    <w:basedOn w:val="DefaultParagraphFont"/>
-    <w:link w:val="Title"/>
+  <w:style w:type="character" w:customStyle="1" w:styleId="TitelZchn">
+    <w:name w:val="Titel Zchn"/>
+    <w:basedOn w:val="Absatz-Standardschriftart"/>
+    <w:link w:val="Titel"/>
     <w:uiPriority w:val="10"/>
     <w:rsid w:val="00983F4B"/>
     <w:rPr>

--- a/documentation/PluginMerge/PluginMerge.docx
+++ b/documentation/PluginMerge/PluginMerge.docx
@@ -4,7 +4,7 @@
   <w:body>
     <w:p>
       <w:pPr>
-        <w:pStyle w:val="Titel"/>
+        <w:pStyle w:val="Title"/>
         <w:rPr>
           <w:lang w:val="en-GB"/>
         </w:rPr>
@@ -18,7 +18,7 @@
     </w:p>
     <w:p>
       <w:pPr>
-        <w:pStyle w:val="berschrift1"/>
+        <w:pStyle w:val="Heading1"/>
         <w:rPr>
           <w:lang w:val="en-GB"/>
         </w:rPr>
@@ -45,7 +45,7 @@
     </w:p>
     <w:p>
       <w:pPr>
-        <w:pStyle w:val="Listenabsatz"/>
+        <w:pStyle w:val="ListParagraph"/>
         <w:numPr>
           <w:ilvl w:val="0"/>
           <w:numId w:val="6"/>
@@ -69,7 +69,7 @@
     </w:p>
     <w:p>
       <w:pPr>
-        <w:pStyle w:val="Listenabsatz"/>
+        <w:pStyle w:val="ListParagraph"/>
         <w:numPr>
           <w:ilvl w:val="0"/>
           <w:numId w:val="6"/>
@@ -86,7 +86,7 @@
     </w:p>
     <w:p>
       <w:pPr>
-        <w:pStyle w:val="Listenabsatz"/>
+        <w:pStyle w:val="ListParagraph"/>
         <w:numPr>
           <w:ilvl w:val="0"/>
           <w:numId w:val="7"/>
@@ -103,7 +103,7 @@
     </w:p>
     <w:p>
       <w:pPr>
-        <w:pStyle w:val="Listenabsatz"/>
+        <w:pStyle w:val="ListParagraph"/>
         <w:numPr>
           <w:ilvl w:val="0"/>
           <w:numId w:val="7"/>
@@ -115,7 +115,7 @@
     </w:p>
     <w:p>
       <w:pPr>
-        <w:pStyle w:val="Listenabsatz"/>
+        <w:pStyle w:val="ListParagraph"/>
         <w:numPr>
           <w:ilvl w:val="1"/>
           <w:numId w:val="7"/>
@@ -127,7 +127,7 @@
     </w:p>
     <w:p>
       <w:pPr>
-        <w:pStyle w:val="Listenabsatz"/>
+        <w:pStyle w:val="ListParagraph"/>
         <w:numPr>
           <w:ilvl w:val="1"/>
           <w:numId w:val="7"/>
@@ -142,7 +142,7 @@
     </w:p>
     <w:p>
       <w:pPr>
-        <w:pStyle w:val="Listenabsatz"/>
+        <w:pStyle w:val="ListParagraph"/>
         <w:numPr>
           <w:ilvl w:val="0"/>
           <w:numId w:val="7"/>
@@ -154,7 +154,7 @@
     </w:p>
     <w:p>
       <w:pPr>
-        <w:pStyle w:val="Listenabsatz"/>
+        <w:pStyle w:val="ListParagraph"/>
         <w:numPr>
           <w:ilvl w:val="0"/>
           <w:numId w:val="7"/>
@@ -171,7 +171,7 @@
     </w:p>
     <w:p>
       <w:pPr>
-        <w:pStyle w:val="Listenabsatz"/>
+        <w:pStyle w:val="ListParagraph"/>
         <w:numPr>
           <w:ilvl w:val="0"/>
           <w:numId w:val="10"/>
@@ -183,7 +183,7 @@
     </w:p>
     <w:p>
       <w:pPr>
-        <w:pStyle w:val="Listenabsatz"/>
+        <w:pStyle w:val="ListParagraph"/>
         <w:numPr>
           <w:ilvl w:val="0"/>
           <w:numId w:val="10"/>
@@ -195,7 +195,7 @@
     </w:p>
     <w:p>
       <w:pPr>
-        <w:pStyle w:val="Listenabsatz"/>
+        <w:pStyle w:val="ListParagraph"/>
         <w:numPr>
           <w:ilvl w:val="0"/>
           <w:numId w:val="10"/>
@@ -207,7 +207,7 @@
     </w:p>
     <w:p>
       <w:pPr>
-        <w:pStyle w:val="Listenabsatz"/>
+        <w:pStyle w:val="ListParagraph"/>
         <w:numPr>
           <w:ilvl w:val="0"/>
           <w:numId w:val="10"/>
@@ -224,7 +224,7 @@
     </w:p>
     <w:p>
       <w:pPr>
-        <w:pStyle w:val="Listenabsatz"/>
+        <w:pStyle w:val="ListParagraph"/>
         <w:numPr>
           <w:ilvl w:val="0"/>
           <w:numId w:val="11"/>
@@ -236,7 +236,7 @@
     </w:p>
     <w:p>
       <w:pPr>
-        <w:pStyle w:val="Listenabsatz"/>
+        <w:pStyle w:val="ListParagraph"/>
         <w:numPr>
           <w:ilvl w:val="0"/>
           <w:numId w:val="11"/>
@@ -248,7 +248,7 @@
     </w:p>
     <w:p>
       <w:pPr>
-        <w:pStyle w:val="Listenabsatz"/>
+        <w:pStyle w:val="ListParagraph"/>
         <w:numPr>
           <w:ilvl w:val="0"/>
           <w:numId w:val="11"/>
@@ -260,7 +260,7 @@
     </w:p>
     <w:p>
       <w:pPr>
-        <w:pStyle w:val="Listenabsatz"/>
+        <w:pStyle w:val="ListParagraph"/>
         <w:numPr>
           <w:ilvl w:val="0"/>
           <w:numId w:val="11"/>
@@ -272,7 +272,7 @@
     </w:p>
     <w:p>
       <w:pPr>
-        <w:pStyle w:val="Listenabsatz"/>
+        <w:pStyle w:val="ListParagraph"/>
         <w:numPr>
           <w:ilvl w:val="0"/>
           <w:numId w:val="11"/>
@@ -280,30 +280,41 @@
       </w:pPr>
       <w:r>
         <w:t>Signing mit strong name entfernen</w:t>
+      </w:r>
+    </w:p>
+    <w:p>
+      <w:r>
+        <w:t>TRAC</w:t>
+      </w:r>
+    </w:p>
+    <w:p>
+      <w:pPr>
+        <w:pStyle w:val="ListParagraph"/>
+        <w:numPr>
+          <w:ilvl w:val="0"/>
+          <w:numId w:val="16"/>
+        </w:numPr>
+      </w:pPr>
+      <w:r>
+        <w:t>Nur auf sources</w:t>
+      </w:r>
+    </w:p>
+    <w:p>
+      <w:r>
+        <w:t>Classnames verbessern</w:t>
+      </w:r>
+    </w:p>
+    <w:p>
+      <w:r>
+        <w:t>Einsatz von CodeContracts?</w:t>
       </w:r>
       <w:bookmarkStart w:id="0" w:name="_GoBack"/>
       <w:bookmarkEnd w:id="0"/>
     </w:p>
-    <w:p>
-      <w:r>
-        <w:t>TRAC</w:t>
-      </w:r>
-    </w:p>
-    <w:p>
-      <w:pPr>
-        <w:pStyle w:val="Listenabsatz"/>
-        <w:numPr>
-          <w:ilvl w:val="0"/>
-          <w:numId w:val="16"/>
-        </w:numPr>
-      </w:pPr>
-      <w:r>
-        <w:t>Nur auf sources</w:t>
-      </w:r>
-    </w:p>
-    <w:p>
-      <w:pPr>
-        <w:pStyle w:val="berschrift1"/>
+    <w:p/>
+    <w:p>
+      <w:pPr>
+        <w:pStyle w:val="Heading1"/>
       </w:pPr>
       <w:r>
         <w:t>Entscheidung</w:t>
@@ -322,9 +333,10 @@
     <w:p/>
     <w:p>
       <w:pPr>
-        <w:pStyle w:val="berschrift1"/>
-      </w:pPr>
-      <w:r>
+        <w:pStyle w:val="Heading1"/>
+      </w:pPr>
+      <w:r>
+        <w:lastRenderedPageBreak/>
         <w:t>Projects / Plugins / Assemblies</w:t>
       </w:r>
     </w:p>
@@ -343,7 +355,7 @@
     </w:p>
     <w:p>
       <w:pPr>
-        <w:pStyle w:val="Listenabsatz"/>
+        <w:pStyle w:val="ListParagraph"/>
         <w:numPr>
           <w:ilvl w:val="0"/>
           <w:numId w:val="5"/>
@@ -358,7 +370,7 @@
     </w:p>
     <w:p>
       <w:pPr>
-        <w:pStyle w:val="Listenabsatz"/>
+        <w:pStyle w:val="ListParagraph"/>
         <w:numPr>
           <w:ilvl w:val="0"/>
           <w:numId w:val="5"/>
@@ -389,7 +401,7 @@
     </w:p>
     <w:p>
       <w:pPr>
-        <w:pStyle w:val="Listenabsatz"/>
+        <w:pStyle w:val="ListParagraph"/>
         <w:numPr>
           <w:ilvl w:val="0"/>
           <w:numId w:val="2"/>
@@ -402,13 +414,12 @@
         <w:rPr>
           <w:lang w:val="en-GB"/>
         </w:rPr>
-        <w:lastRenderedPageBreak/>
         <w:t>…..</w:t>
       </w:r>
     </w:p>
     <w:p>
       <w:pPr>
-        <w:pStyle w:val="Listenabsatz"/>
+        <w:pStyle w:val="ListParagraph"/>
         <w:numPr>
           <w:ilvl w:val="0"/>
           <w:numId w:val="2"/>
@@ -457,7 +468,7 @@
     </w:p>
     <w:p>
       <w:pPr>
-        <w:pStyle w:val="Listenabsatz"/>
+        <w:pStyle w:val="ListParagraph"/>
         <w:numPr>
           <w:ilvl w:val="0"/>
           <w:numId w:val="1"/>
@@ -475,7 +486,7 @@
     </w:p>
     <w:p>
       <w:pPr>
-        <w:pStyle w:val="Listenabsatz"/>
+        <w:pStyle w:val="ListParagraph"/>
         <w:numPr>
           <w:ilvl w:val="0"/>
           <w:numId w:val="1"/>
@@ -493,7 +504,7 @@
     </w:p>
     <w:p>
       <w:pPr>
-        <w:pStyle w:val="Listenabsatz"/>
+        <w:pStyle w:val="ListParagraph"/>
         <w:numPr>
           <w:ilvl w:val="1"/>
           <w:numId w:val="1"/>
@@ -511,7 +522,7 @@
     </w:p>
     <w:p>
       <w:pPr>
-        <w:pStyle w:val="Listenabsatz"/>
+        <w:pStyle w:val="ListParagraph"/>
         <w:numPr>
           <w:ilvl w:val="0"/>
           <w:numId w:val="1"/>
@@ -529,7 +540,7 @@
     </w:p>
     <w:p>
       <w:pPr>
-        <w:pStyle w:val="Listenabsatz"/>
+        <w:pStyle w:val="ListParagraph"/>
         <w:numPr>
           <w:ilvl w:val="0"/>
           <w:numId w:val="1"/>
@@ -547,7 +558,7 @@
     </w:p>
     <w:p>
       <w:pPr>
-        <w:pStyle w:val="Listenabsatz"/>
+        <w:pStyle w:val="ListParagraph"/>
         <w:numPr>
           <w:ilvl w:val="1"/>
           <w:numId w:val="1"/>
@@ -565,7 +576,7 @@
     </w:p>
     <w:p>
       <w:pPr>
-        <w:pStyle w:val="Listenabsatz"/>
+        <w:pStyle w:val="ListParagraph"/>
         <w:numPr>
           <w:ilvl w:val="0"/>
           <w:numId w:val="1"/>
@@ -583,7 +594,7 @@
     </w:p>
     <w:p>
       <w:pPr>
-        <w:pStyle w:val="Listenabsatz"/>
+        <w:pStyle w:val="ListParagraph"/>
         <w:numPr>
           <w:ilvl w:val="0"/>
           <w:numId w:val="1"/>
@@ -620,7 +631,7 @@
     </w:p>
     <w:p>
       <w:pPr>
-        <w:pStyle w:val="Listenabsatz"/>
+        <w:pStyle w:val="ListParagraph"/>
         <w:numPr>
           <w:ilvl w:val="0"/>
           <w:numId w:val="3"/>
@@ -638,7 +649,7 @@
     </w:p>
     <w:p>
       <w:pPr>
-        <w:pStyle w:val="Listenabsatz"/>
+        <w:pStyle w:val="ListParagraph"/>
         <w:numPr>
           <w:ilvl w:val="0"/>
           <w:numId w:val="3"/>
@@ -668,7 +679,7 @@
     </w:p>
     <w:p>
       <w:pPr>
-        <w:pStyle w:val="Listenabsatz"/>
+        <w:pStyle w:val="ListParagraph"/>
         <w:numPr>
           <w:ilvl w:val="0"/>
           <w:numId w:val="3"/>
@@ -686,7 +697,7 @@
     </w:p>
     <w:p>
       <w:pPr>
-        <w:pStyle w:val="Listenabsatz"/>
+        <w:pStyle w:val="ListParagraph"/>
         <w:numPr>
           <w:ilvl w:val="0"/>
           <w:numId w:val="3"/>
@@ -723,7 +734,7 @@
     </w:p>
     <w:p>
       <w:pPr>
-        <w:pStyle w:val="Listenabsatz"/>
+        <w:pStyle w:val="ListParagraph"/>
         <w:numPr>
           <w:ilvl w:val="0"/>
           <w:numId w:val="8"/>
@@ -741,7 +752,7 @@
     </w:p>
     <w:p>
       <w:pPr>
-        <w:pStyle w:val="Listenabsatz"/>
+        <w:pStyle w:val="ListParagraph"/>
         <w:numPr>
           <w:ilvl w:val="1"/>
           <w:numId w:val="8"/>
@@ -759,7 +770,7 @@
     </w:p>
     <w:p>
       <w:pPr>
-        <w:pStyle w:val="Listenabsatz"/>
+        <w:pStyle w:val="ListParagraph"/>
         <w:numPr>
           <w:ilvl w:val="1"/>
           <w:numId w:val="8"/>
@@ -777,7 +788,7 @@
     </w:p>
     <w:p>
       <w:pPr>
-        <w:pStyle w:val="Listenabsatz"/>
+        <w:pStyle w:val="ListParagraph"/>
         <w:numPr>
           <w:ilvl w:val="1"/>
           <w:numId w:val="8"/>
@@ -795,7 +806,7 @@
     </w:p>
     <w:p>
       <w:pPr>
-        <w:pStyle w:val="Listenabsatz"/>
+        <w:pStyle w:val="ListParagraph"/>
         <w:numPr>
           <w:ilvl w:val="0"/>
           <w:numId w:val="8"/>
@@ -813,7 +824,7 @@
     </w:p>
     <w:p>
       <w:pPr>
-        <w:pStyle w:val="Listenabsatz"/>
+        <w:pStyle w:val="ListParagraph"/>
         <w:numPr>
           <w:ilvl w:val="0"/>
           <w:numId w:val="8"/>
@@ -831,7 +842,7 @@
     </w:p>
     <w:p>
       <w:pPr>
-        <w:pStyle w:val="Listenabsatz"/>
+        <w:pStyle w:val="ListParagraph"/>
         <w:numPr>
           <w:ilvl w:val="0"/>
           <w:numId w:val="8"/>
@@ -849,7 +860,7 @@
     </w:p>
     <w:p>
       <w:pPr>
-        <w:pStyle w:val="Listenabsatz"/>
+        <w:pStyle w:val="ListParagraph"/>
         <w:numPr>
           <w:ilvl w:val="0"/>
           <w:numId w:val="8"/>
@@ -867,7 +878,7 @@
     </w:p>
     <w:p>
       <w:pPr>
-        <w:pStyle w:val="Listenabsatz"/>
+        <w:pStyle w:val="ListParagraph"/>
         <w:numPr>
           <w:ilvl w:val="0"/>
           <w:numId w:val="8"/>
@@ -885,7 +896,7 @@
     </w:p>
     <w:p>
       <w:pPr>
-        <w:pStyle w:val="Listenabsatz"/>
+        <w:pStyle w:val="ListParagraph"/>
         <w:numPr>
           <w:ilvl w:val="0"/>
           <w:numId w:val="8"/>
@@ -903,7 +914,7 @@
     </w:p>
     <w:p>
       <w:pPr>
-        <w:pStyle w:val="Listenabsatz"/>
+        <w:pStyle w:val="ListParagraph"/>
         <w:numPr>
           <w:ilvl w:val="0"/>
           <w:numId w:val="8"/>
@@ -921,7 +932,7 @@
     </w:p>
     <w:p>
       <w:pPr>
-        <w:pStyle w:val="Listenabsatz"/>
+        <w:pStyle w:val="ListParagraph"/>
         <w:numPr>
           <w:ilvl w:val="0"/>
           <w:numId w:val="8"/>
@@ -939,7 +950,7 @@
     </w:p>
     <w:p>
       <w:pPr>
-        <w:pStyle w:val="Listenabsatz"/>
+        <w:pStyle w:val="ListParagraph"/>
         <w:numPr>
           <w:ilvl w:val="0"/>
           <w:numId w:val="8"/>
@@ -957,7 +968,7 @@
     </w:p>
     <w:p>
       <w:pPr>
-        <w:pStyle w:val="Listenabsatz"/>
+        <w:pStyle w:val="ListParagraph"/>
         <w:numPr>
           <w:ilvl w:val="0"/>
           <w:numId w:val="8"/>
@@ -988,7 +999,7 @@
     </w:p>
     <w:p>
       <w:pPr>
-        <w:pStyle w:val="Listenabsatz"/>
+        <w:pStyle w:val="ListParagraph"/>
         <w:numPr>
           <w:ilvl w:val="0"/>
           <w:numId w:val="9"/>
@@ -1006,7 +1017,7 @@
     </w:p>
     <w:p>
       <w:pPr>
-        <w:pStyle w:val="Listenabsatz"/>
+        <w:pStyle w:val="ListParagraph"/>
         <w:numPr>
           <w:ilvl w:val="1"/>
           <w:numId w:val="9"/>
@@ -1024,7 +1035,7 @@
     </w:p>
     <w:p>
       <w:pPr>
-        <w:pStyle w:val="Listenabsatz"/>
+        <w:pStyle w:val="ListParagraph"/>
         <w:numPr>
           <w:ilvl w:val="1"/>
           <w:numId w:val="9"/>
@@ -1042,7 +1053,7 @@
     </w:p>
     <w:p>
       <w:pPr>
-        <w:pStyle w:val="Listenabsatz"/>
+        <w:pStyle w:val="ListParagraph"/>
         <w:numPr>
           <w:ilvl w:val="1"/>
           <w:numId w:val="9"/>
@@ -1060,7 +1071,7 @@
     </w:p>
     <w:p>
       <w:pPr>
-        <w:pStyle w:val="Listenabsatz"/>
+        <w:pStyle w:val="ListParagraph"/>
         <w:numPr>
           <w:ilvl w:val="1"/>
           <w:numId w:val="9"/>
@@ -1073,12 +1084,13 @@
         <w:rPr>
           <w:lang w:val="en-GB"/>
         </w:rPr>
+        <w:lastRenderedPageBreak/>
         <w:t>QualityAnalysis</w:t>
       </w:r>
     </w:p>
     <w:p>
       <w:pPr>
-        <w:pStyle w:val="Listenabsatz"/>
+        <w:pStyle w:val="ListParagraph"/>
         <w:numPr>
           <w:ilvl w:val="1"/>
           <w:numId w:val="9"/>
@@ -1096,7 +1108,7 @@
     </w:p>
     <w:p>
       <w:pPr>
-        <w:pStyle w:val="Listenabsatz"/>
+        <w:pStyle w:val="ListParagraph"/>
         <w:numPr>
           <w:ilvl w:val="0"/>
           <w:numId w:val="9"/>
@@ -1114,7 +1126,7 @@
     </w:p>
     <w:p>
       <w:pPr>
-        <w:pStyle w:val="Listenabsatz"/>
+        <w:pStyle w:val="ListParagraph"/>
         <w:numPr>
           <w:ilvl w:val="0"/>
           <w:numId w:val="9"/>
@@ -1138,7 +1150,7 @@
     </w:p>
     <w:p>
       <w:pPr>
-        <w:pStyle w:val="Listenabsatz"/>
+        <w:pStyle w:val="ListParagraph"/>
         <w:rPr>
           <w:lang w:val="en-GB"/>
         </w:rPr>
@@ -1159,7 +1171,7 @@
     </w:p>
     <w:p>
       <w:pPr>
-        <w:pStyle w:val="Listenabsatz"/>
+        <w:pStyle w:val="ListParagraph"/>
         <w:numPr>
           <w:ilvl w:val="0"/>
           <w:numId w:val="9"/>
@@ -1172,13 +1184,12 @@
         <w:rPr>
           <w:lang w:val="en-GB"/>
         </w:rPr>
-        <w:lastRenderedPageBreak/>
         <w:t>DataPreprocessing merge Content + Views</w:t>
       </w:r>
     </w:p>
     <w:p>
       <w:pPr>
-        <w:pStyle w:val="Listenabsatz"/>
+        <w:pStyle w:val="ListParagraph"/>
         <w:numPr>
           <w:ilvl w:val="0"/>
           <w:numId w:val="9"/>
@@ -1209,7 +1220,7 @@
     </w:p>
     <w:p>
       <w:pPr>
-        <w:pStyle w:val="Listenabsatz"/>
+        <w:pStyle w:val="ListParagraph"/>
         <w:numPr>
           <w:ilvl w:val="0"/>
           <w:numId w:val="17"/>
@@ -1253,7 +1264,7 @@
     </w:p>
     <w:p>
       <w:pPr>
-        <w:pStyle w:val="Listenabsatz"/>
+        <w:pStyle w:val="ListParagraph"/>
         <w:numPr>
           <w:ilvl w:val="0"/>
           <w:numId w:val="9"/>
@@ -1271,7 +1282,7 @@
     </w:p>
     <w:p>
       <w:pPr>
-        <w:pStyle w:val="Listenabsatz"/>
+        <w:pStyle w:val="ListParagraph"/>
         <w:numPr>
           <w:ilvl w:val="0"/>
           <w:numId w:val="9"/>
@@ -1289,7 +1300,7 @@
     </w:p>
     <w:p>
       <w:pPr>
-        <w:pStyle w:val="Listenabsatz"/>
+        <w:pStyle w:val="ListParagraph"/>
         <w:numPr>
           <w:ilvl w:val="0"/>
           <w:numId w:val="9"/>
@@ -1302,7 +1313,7 @@
     <w:p/>
     <w:p>
       <w:pPr>
-        <w:pStyle w:val="berschrift1"/>
+        <w:pStyle w:val="Heading1"/>
       </w:pPr>
       <w:r>
         <w:t>Assemblies</w:t>
@@ -1310,7 +1321,7 @@
     </w:p>
     <w:p>
       <w:pPr>
-        <w:pStyle w:val="Listenabsatz"/>
+        <w:pStyle w:val="ListParagraph"/>
         <w:numPr>
           <w:ilvl w:val="0"/>
           <w:numId w:val="15"/>
@@ -1322,7 +1333,7 @@
     </w:p>
     <w:p>
       <w:pPr>
-        <w:pStyle w:val="Listenabsatz"/>
+        <w:pStyle w:val="ListParagraph"/>
         <w:numPr>
           <w:ilvl w:val="0"/>
           <w:numId w:val="15"/>
@@ -1337,7 +1348,7 @@
     </w:p>
     <w:p>
       <w:pPr>
-        <w:pStyle w:val="Listenabsatz"/>
+        <w:pStyle w:val="ListParagraph"/>
         <w:numPr>
           <w:ilvl w:val="0"/>
           <w:numId w:val="15"/>
@@ -1349,7 +1360,7 @@
     </w:p>
     <w:p>
       <w:pPr>
-        <w:pStyle w:val="Listenabsatz"/>
+        <w:pStyle w:val="ListParagraph"/>
         <w:numPr>
           <w:ilvl w:val="0"/>
           <w:numId w:val="15"/>
@@ -1361,7 +1372,7 @@
     </w:p>
     <w:p>
       <w:pPr>
-        <w:pStyle w:val="Listenabsatz"/>
+        <w:pStyle w:val="ListParagraph"/>
         <w:numPr>
           <w:ilvl w:val="0"/>
           <w:numId w:val="15"/>
@@ -1373,7 +1384,7 @@
     </w:p>
     <w:p>
       <w:pPr>
-        <w:pStyle w:val="Listenabsatz"/>
+        <w:pStyle w:val="ListParagraph"/>
         <w:numPr>
           <w:ilvl w:val="0"/>
           <w:numId w:val="15"/>
@@ -1385,7 +1396,7 @@
     </w:p>
     <w:p>
       <w:pPr>
-        <w:pStyle w:val="Listenabsatz"/>
+        <w:pStyle w:val="ListParagraph"/>
         <w:numPr>
           <w:ilvl w:val="0"/>
           <w:numId w:val="15"/>
@@ -1397,7 +1408,7 @@
     </w:p>
     <w:p>
       <w:pPr>
-        <w:pStyle w:val="Listenabsatz"/>
+        <w:pStyle w:val="ListParagraph"/>
         <w:numPr>
           <w:ilvl w:val="0"/>
           <w:numId w:val="15"/>
@@ -1409,7 +1420,7 @@
     </w:p>
     <w:p>
       <w:pPr>
-        <w:pStyle w:val="Listenabsatz"/>
+        <w:pStyle w:val="ListParagraph"/>
         <w:numPr>
           <w:ilvl w:val="0"/>
           <w:numId w:val="15"/>
@@ -1421,7 +1432,7 @@
     </w:p>
     <w:p>
       <w:pPr>
-        <w:pStyle w:val="Listenabsatz"/>
+        <w:pStyle w:val="ListParagraph"/>
         <w:numPr>
           <w:ilvl w:val="0"/>
           <w:numId w:val="15"/>
@@ -1433,7 +1444,7 @@
     </w:p>
     <w:p>
       <w:pPr>
-        <w:pStyle w:val="Listenabsatz"/>
+        <w:pStyle w:val="ListParagraph"/>
         <w:numPr>
           <w:ilvl w:val="0"/>
           <w:numId w:val="15"/>
@@ -1445,7 +1456,7 @@
     </w:p>
     <w:p>
       <w:pPr>
-        <w:pStyle w:val="Listenabsatz"/>
+        <w:pStyle w:val="ListParagraph"/>
         <w:numPr>
           <w:ilvl w:val="0"/>
           <w:numId w:val="15"/>
@@ -1457,7 +1468,7 @@
     </w:p>
     <w:p>
       <w:pPr>
-        <w:pStyle w:val="Listenabsatz"/>
+        <w:pStyle w:val="ListParagraph"/>
         <w:numPr>
           <w:ilvl w:val="0"/>
           <w:numId w:val="15"/>
@@ -3844,15 +3855,15 @@
     <w:lsdException w:name="List Table 6 Colorful Accent 6" w:uiPriority="51"/>
     <w:lsdException w:name="List Table 7 Colorful Accent 6" w:uiPriority="52"/>
   </w:latentStyles>
-  <w:style w:type="paragraph" w:default="1" w:styleId="Standard">
+  <w:style w:type="paragraph" w:default="1" w:styleId="Normal">
     <w:name w:val="Normal"/>
     <w:qFormat/>
   </w:style>
-  <w:style w:type="paragraph" w:styleId="berschrift1">
+  <w:style w:type="paragraph" w:styleId="Heading1">
     <w:name w:val="heading 1"/>
-    <w:basedOn w:val="Standard"/>
-    <w:next w:val="Standard"/>
-    <w:link w:val="berschrift1Zchn"/>
+    <w:basedOn w:val="Normal"/>
+    <w:next w:val="Normal"/>
+    <w:link w:val="Heading1Char"/>
     <w:uiPriority w:val="9"/>
     <w:qFormat/>
     <w:rsid w:val="00983F4B"/>
@@ -3869,13 +3880,13 @@
       <w:szCs w:val="32"/>
     </w:rPr>
   </w:style>
-  <w:style w:type="character" w:default="1" w:styleId="Absatz-Standardschriftart">
+  <w:style w:type="character" w:default="1" w:styleId="DefaultParagraphFont">
     <w:name w:val="Default Paragraph Font"/>
     <w:uiPriority w:val="1"/>
     <w:semiHidden/>
     <w:unhideWhenUsed/>
   </w:style>
-  <w:style w:type="table" w:default="1" w:styleId="NormaleTabelle">
+  <w:style w:type="table" w:default="1" w:styleId="TableNormal">
     <w:name w:val="Normal Table"/>
     <w:uiPriority w:val="99"/>
     <w:semiHidden/>
@@ -3890,15 +3901,15 @@
       </w:tblCellMar>
     </w:tblPr>
   </w:style>
-  <w:style w:type="numbering" w:default="1" w:styleId="KeineListe">
+  <w:style w:type="numbering" w:default="1" w:styleId="NoList">
     <w:name w:val="No List"/>
     <w:uiPriority w:val="99"/>
     <w:semiHidden/>
     <w:unhideWhenUsed/>
   </w:style>
-  <w:style w:type="paragraph" w:styleId="Listenabsatz">
+  <w:style w:type="paragraph" w:styleId="ListParagraph">
     <w:name w:val="List Paragraph"/>
-    <w:basedOn w:val="Standard"/>
+    <w:basedOn w:val="Normal"/>
     <w:uiPriority w:val="34"/>
     <w:qFormat/>
     <w:rsid w:val="00897C7F"/>
@@ -3907,10 +3918,10 @@
       <w:contextualSpacing/>
     </w:pPr>
   </w:style>
-  <w:style w:type="character" w:customStyle="1" w:styleId="berschrift1Zchn">
-    <w:name w:val="Überschrift 1 Zchn"/>
-    <w:basedOn w:val="Absatz-Standardschriftart"/>
-    <w:link w:val="berschrift1"/>
+  <w:style w:type="character" w:customStyle="1" w:styleId="Heading1Char">
+    <w:name w:val="Heading 1 Char"/>
+    <w:basedOn w:val="DefaultParagraphFont"/>
+    <w:link w:val="Heading1"/>
     <w:uiPriority w:val="9"/>
     <w:rsid w:val="00983F4B"/>
     <w:rPr>
@@ -3920,11 +3931,11 @@
       <w:szCs w:val="32"/>
     </w:rPr>
   </w:style>
-  <w:style w:type="paragraph" w:styleId="Titel">
+  <w:style w:type="paragraph" w:styleId="Title">
     <w:name w:val="Title"/>
-    <w:basedOn w:val="Standard"/>
-    <w:next w:val="Standard"/>
-    <w:link w:val="TitelZchn"/>
+    <w:basedOn w:val="Normal"/>
+    <w:next w:val="Normal"/>
+    <w:link w:val="TitleChar"/>
     <w:uiPriority w:val="10"/>
     <w:qFormat/>
     <w:rsid w:val="00983F4B"/>
@@ -3940,10 +3951,10 @@
       <w:szCs w:val="56"/>
     </w:rPr>
   </w:style>
-  <w:style w:type="character" w:customStyle="1" w:styleId="TitelZchn">
-    <w:name w:val="Titel Zchn"/>
-    <w:basedOn w:val="Absatz-Standardschriftart"/>
-    <w:link w:val="Titel"/>
+  <w:style w:type="character" w:customStyle="1" w:styleId="TitleChar">
+    <w:name w:val="Title Char"/>
+    <w:basedOn w:val="DefaultParagraphFont"/>
+    <w:link w:val="Title"/>
     <w:uiPriority w:val="10"/>
     <w:rsid w:val="00983F4B"/>
     <w:rPr>
